--- a/documentation/Доповідь_Веломайстерня_Полинько_КН_23_1_2025.doc.docx
+++ b/documentation/Доповідь_Веломайстерня_Полинько_КН_23_1_2025.doc.docx
@@ -53,67 +53,7 @@
           <w:szCs w:val="24"/>
           <w:lang w:val="uk-UA"/>
         </w:rPr>
-        <w:t xml:space="preserve">До вашої уваги пропонується курсова робота на тему: «Інформаційна система </w:t>
-      </w:r>
-      <w:proofErr w:type="spellStart"/>
-      <w:r>
-        <w:rPr>
-          <w:rFonts w:ascii="Times New Roman" w:hAnsi="Times New Roman" w:cs="Times New Roman"/>
-          <w:sz w:val="24"/>
-          <w:szCs w:val="24"/>
-          <w:lang w:val="uk-UA"/>
-        </w:rPr>
-        <w:t>веломайстерні</w:t>
-      </w:r>
-      <w:proofErr w:type="spellEnd"/>
-      <w:r>
-        <w:rPr>
-          <w:rFonts w:ascii="Times New Roman" w:hAnsi="Times New Roman" w:cs="Times New Roman"/>
-          <w:sz w:val="24"/>
-          <w:szCs w:val="24"/>
-          <w:lang w:val="uk-UA"/>
-        </w:rPr>
-        <w:t xml:space="preserve">». Основна мета </w:t>
-      </w:r>
-      <w:proofErr w:type="spellStart"/>
-      <w:r>
-        <w:rPr>
-          <w:rFonts w:ascii="Times New Roman" w:hAnsi="Times New Roman" w:cs="Times New Roman"/>
-          <w:sz w:val="24"/>
-          <w:szCs w:val="24"/>
-          <w:lang w:val="uk-UA"/>
-        </w:rPr>
-        <w:t>проєкту</w:t>
-      </w:r>
-      <w:proofErr w:type="spellEnd"/>
-      <w:r>
-        <w:rPr>
-          <w:rFonts w:ascii="Times New Roman" w:hAnsi="Times New Roman" w:cs="Times New Roman"/>
-          <w:sz w:val="24"/>
-          <w:szCs w:val="24"/>
-          <w:lang w:val="uk-UA"/>
-        </w:rPr>
-        <w:t xml:space="preserve"> — автоматизація ключових процесів діяльності </w:t>
-      </w:r>
-      <w:proofErr w:type="spellStart"/>
-      <w:r>
-        <w:rPr>
-          <w:rFonts w:ascii="Times New Roman" w:hAnsi="Times New Roman" w:cs="Times New Roman"/>
-          <w:sz w:val="24"/>
-          <w:szCs w:val="24"/>
-          <w:lang w:val="uk-UA"/>
-        </w:rPr>
-        <w:t>веломайстерні</w:t>
-      </w:r>
-      <w:proofErr w:type="spellEnd"/>
-      <w:r>
-        <w:rPr>
-          <w:rFonts w:ascii="Times New Roman" w:hAnsi="Times New Roman" w:cs="Times New Roman"/>
-          <w:sz w:val="24"/>
-          <w:szCs w:val="24"/>
-          <w:lang w:val="uk-UA"/>
-        </w:rPr>
-        <w:t xml:space="preserve"> та підвищення ефективності управління.</w:t>
+        <w:t>До вашої уваги пропонується курсова робота на тему: «Інформаційна система веломайстерні». Основна мета проєкту — автоматизація ключових процесів діяльності веломайстерні та підвищення ефективності управління.</w:t>
       </w:r>
     </w:p>
     <w:p>
@@ -157,27 +97,7 @@
           <w:szCs w:val="24"/>
           <w:lang w:val="uk-UA"/>
         </w:rPr>
-        <w:t xml:space="preserve">Об’єктом дослідження є інформаційна система, що автоматизує роботу </w:t>
-      </w:r>
-      <w:proofErr w:type="spellStart"/>
-      <w:r>
-        <w:rPr>
-          <w:rFonts w:ascii="Times New Roman" w:hAnsi="Times New Roman" w:cs="Times New Roman"/>
-          <w:sz w:val="24"/>
-          <w:szCs w:val="24"/>
-          <w:lang w:val="uk-UA"/>
-        </w:rPr>
-        <w:t>веломайстерні</w:t>
-      </w:r>
-      <w:proofErr w:type="spellEnd"/>
-      <w:r>
-        <w:rPr>
-          <w:rFonts w:ascii="Times New Roman" w:hAnsi="Times New Roman" w:cs="Times New Roman"/>
-          <w:sz w:val="24"/>
-          <w:szCs w:val="24"/>
-          <w:lang w:val="uk-UA"/>
-        </w:rPr>
-        <w:t>.</w:t>
+        <w:t>Об’єктом дослідження є інформаційна система, що автоматизує роботу веломайстерні.</w:t>
       </w:r>
     </w:p>
     <w:p>
@@ -375,7 +295,7 @@
           <w:szCs w:val="24"/>
           <w:lang w:val="uk-UA"/>
         </w:rPr>
-        <w:t>(слайди 4–5)</w:t>
+        <w:t>(слайд 4)</w:t>
       </w:r>
     </w:p>
     <w:p>
@@ -419,235 +339,131 @@
           <w:szCs w:val="24"/>
           <w:lang w:val="uk-UA"/>
         </w:rPr>
-        <w:t xml:space="preserve">— </w:t>
-      </w:r>
-      <w:proofErr w:type="spellStart"/>
-      <w:r>
-        <w:rPr>
-          <w:rFonts w:ascii="Times New Roman" w:hAnsi="Times New Roman" w:cs="Times New Roman"/>
-          <w:sz w:val="24"/>
-          <w:szCs w:val="24"/>
-          <w:lang w:val="uk-UA"/>
-        </w:rPr>
-        <w:t>JetBrains</w:t>
-      </w:r>
-      <w:proofErr w:type="spellEnd"/>
-      <w:r>
-        <w:rPr>
-          <w:rFonts w:ascii="Times New Roman" w:hAnsi="Times New Roman" w:cs="Times New Roman"/>
-          <w:sz w:val="24"/>
-          <w:szCs w:val="24"/>
-          <w:lang w:val="uk-UA"/>
-        </w:rPr>
-        <w:t xml:space="preserve"> </w:t>
-      </w:r>
-      <w:proofErr w:type="spellStart"/>
-      <w:r>
-        <w:rPr>
-          <w:rFonts w:ascii="Times New Roman" w:hAnsi="Times New Roman" w:cs="Times New Roman"/>
-          <w:sz w:val="24"/>
-          <w:szCs w:val="24"/>
-          <w:lang w:val="uk-UA"/>
-        </w:rPr>
-        <w:t>DataGrip</w:t>
-      </w:r>
-      <w:proofErr w:type="spellEnd"/>
-      <w:r>
-        <w:rPr>
-          <w:rFonts w:ascii="Times New Roman" w:hAnsi="Times New Roman" w:cs="Times New Roman"/>
-          <w:sz w:val="24"/>
-          <w:szCs w:val="24"/>
-          <w:lang w:val="uk-UA"/>
-        </w:rPr>
-        <w:t xml:space="preserve"> для роботи з базами даних,</w:t>
-      </w:r>
-    </w:p>
-    <w:p>
-      <w:pPr>
-        <w:spacing w:after="0pt" w:line="18pt" w:lineRule="auto"/>
-        <w:ind w:firstLine="35.45pt"/>
-        <w:jc w:val="both"/>
-        <w:rPr>
-          <w:rFonts w:ascii="Times New Roman" w:hAnsi="Times New Roman" w:cs="Times New Roman"/>
-          <w:sz w:val="24"/>
-          <w:szCs w:val="24"/>
-          <w:lang w:val="uk-UA"/>
-        </w:rPr>
-      </w:pPr>
-      <w:r>
-        <w:rPr>
-          <w:rFonts w:ascii="Times New Roman" w:hAnsi="Times New Roman" w:cs="Times New Roman"/>
-          <w:sz w:val="24"/>
-          <w:szCs w:val="24"/>
-          <w:lang w:val="uk-UA"/>
-        </w:rPr>
-        <w:t xml:space="preserve">— </w:t>
-      </w:r>
-      <w:proofErr w:type="spellStart"/>
-      <w:r>
-        <w:rPr>
-          <w:rFonts w:ascii="Times New Roman" w:hAnsi="Times New Roman" w:cs="Times New Roman"/>
-          <w:sz w:val="24"/>
-          <w:szCs w:val="24"/>
-          <w:lang w:val="uk-UA"/>
-        </w:rPr>
-        <w:t>ERDPlus</w:t>
-      </w:r>
-      <w:proofErr w:type="spellEnd"/>
-      <w:r>
-        <w:rPr>
-          <w:rFonts w:ascii="Times New Roman" w:hAnsi="Times New Roman" w:cs="Times New Roman"/>
-          <w:sz w:val="24"/>
-          <w:szCs w:val="24"/>
-          <w:lang w:val="uk-UA"/>
-        </w:rPr>
-        <w:t xml:space="preserve"> та Draw.io для створення діаграм,</w:t>
-      </w:r>
-    </w:p>
-    <w:p>
-      <w:pPr>
-        <w:spacing w:after="0pt" w:line="18pt" w:lineRule="auto"/>
-        <w:ind w:firstLine="35.45pt"/>
-        <w:jc w:val="both"/>
-        <w:rPr>
-          <w:rFonts w:ascii="Times New Roman" w:hAnsi="Times New Roman" w:cs="Times New Roman"/>
-          <w:sz w:val="24"/>
-          <w:szCs w:val="24"/>
-          <w:lang w:val="uk-UA"/>
-        </w:rPr>
-      </w:pPr>
-      <w:r>
-        <w:rPr>
-          <w:rFonts w:ascii="Times New Roman" w:hAnsi="Times New Roman" w:cs="Times New Roman"/>
-          <w:sz w:val="24"/>
-          <w:szCs w:val="24"/>
-          <w:lang w:val="uk-UA"/>
-        </w:rPr>
-        <w:t xml:space="preserve">— </w:t>
-      </w:r>
-      <w:proofErr w:type="spellStart"/>
-      <w:r>
-        <w:rPr>
-          <w:rFonts w:ascii="Times New Roman" w:hAnsi="Times New Roman" w:cs="Times New Roman"/>
-          <w:sz w:val="24"/>
-          <w:szCs w:val="24"/>
-          <w:lang w:val="uk-UA"/>
-        </w:rPr>
-        <w:t>Visual</w:t>
-      </w:r>
-      <w:proofErr w:type="spellEnd"/>
-      <w:r>
-        <w:rPr>
-          <w:rFonts w:ascii="Times New Roman" w:hAnsi="Times New Roman" w:cs="Times New Roman"/>
-          <w:sz w:val="24"/>
-          <w:szCs w:val="24"/>
-          <w:lang w:val="uk-UA"/>
-        </w:rPr>
-        <w:t xml:space="preserve"> </w:t>
-      </w:r>
-      <w:proofErr w:type="spellStart"/>
-      <w:r>
-        <w:rPr>
-          <w:rFonts w:ascii="Times New Roman" w:hAnsi="Times New Roman" w:cs="Times New Roman"/>
-          <w:sz w:val="24"/>
-          <w:szCs w:val="24"/>
-          <w:lang w:val="uk-UA"/>
-        </w:rPr>
-        <w:t>Studio</w:t>
-      </w:r>
-      <w:proofErr w:type="spellEnd"/>
-      <w:r>
-        <w:rPr>
-          <w:rFonts w:ascii="Times New Roman" w:hAnsi="Times New Roman" w:cs="Times New Roman"/>
-          <w:sz w:val="24"/>
-          <w:szCs w:val="24"/>
-          <w:lang w:val="uk-UA"/>
-        </w:rPr>
-        <w:t xml:space="preserve"> для розробки Windows </w:t>
-      </w:r>
-      <w:proofErr w:type="spellStart"/>
-      <w:r>
-        <w:rPr>
-          <w:rFonts w:ascii="Times New Roman" w:hAnsi="Times New Roman" w:cs="Times New Roman"/>
-          <w:sz w:val="24"/>
-          <w:szCs w:val="24"/>
-          <w:lang w:val="uk-UA"/>
-        </w:rPr>
-        <w:t>Forms</w:t>
-      </w:r>
-      <w:proofErr w:type="spellEnd"/>
-      <w:r>
-        <w:rPr>
-          <w:rFonts w:ascii="Times New Roman" w:hAnsi="Times New Roman" w:cs="Times New Roman"/>
-          <w:sz w:val="24"/>
-          <w:szCs w:val="24"/>
-          <w:lang w:val="uk-UA"/>
-        </w:rPr>
-        <w:t xml:space="preserve"> додатку,</w:t>
-      </w:r>
-    </w:p>
-    <w:p>
-      <w:pPr>
-        <w:spacing w:after="0pt" w:line="18pt" w:lineRule="auto"/>
-        <w:ind w:firstLine="35.45pt"/>
-        <w:jc w:val="both"/>
-        <w:rPr>
-          <w:rFonts w:ascii="Times New Roman" w:hAnsi="Times New Roman" w:cs="Times New Roman"/>
-          <w:sz w:val="24"/>
-          <w:szCs w:val="24"/>
-          <w:lang w:val="uk-UA"/>
-        </w:rPr>
-      </w:pPr>
-      <w:r>
-        <w:rPr>
-          <w:rFonts w:ascii="Times New Roman" w:hAnsi="Times New Roman" w:cs="Times New Roman"/>
-          <w:sz w:val="24"/>
-          <w:szCs w:val="24"/>
-          <w:lang w:val="uk-UA"/>
-        </w:rPr>
-        <w:t xml:space="preserve">— ADO.NET для зв’язку з </w:t>
-      </w:r>
-      <w:proofErr w:type="spellStart"/>
-      <w:r>
-        <w:rPr>
-          <w:rFonts w:ascii="Times New Roman" w:hAnsi="Times New Roman" w:cs="Times New Roman"/>
-          <w:sz w:val="24"/>
-          <w:szCs w:val="24"/>
-          <w:lang w:val="uk-UA"/>
-        </w:rPr>
-        <w:t>MySQL</w:t>
-      </w:r>
-      <w:proofErr w:type="spellEnd"/>
-      <w:r>
-        <w:rPr>
-          <w:rFonts w:ascii="Times New Roman" w:hAnsi="Times New Roman" w:cs="Times New Roman"/>
-          <w:sz w:val="24"/>
-          <w:szCs w:val="24"/>
-          <w:lang w:val="uk-UA"/>
-        </w:rPr>
-        <w:t>.</w:t>
-      </w:r>
-    </w:p>
-    <w:p>
-      <w:pPr>
-        <w:spacing w:after="0pt" w:line="18pt" w:lineRule="auto"/>
-        <w:ind w:firstLine="35.45pt"/>
-        <w:jc w:val="both"/>
-        <w:rPr>
-          <w:rFonts w:ascii="Times New Roman" w:hAnsi="Times New Roman" w:cs="Times New Roman"/>
-          <w:sz w:val="24"/>
-          <w:szCs w:val="24"/>
-          <w:lang w:val="uk-UA"/>
-        </w:rPr>
-      </w:pPr>
-      <w:r>
-        <w:rPr>
-          <w:rFonts w:ascii="Times New Roman" w:hAnsi="Times New Roman" w:cs="Times New Roman"/>
-          <w:sz w:val="24"/>
-          <w:szCs w:val="24"/>
-          <w:lang w:val="uk-UA"/>
-        </w:rPr>
-        <w:t>(слайди 6–8)</w:t>
+        <w:t>— JetBrains DataGrip для роботи з базами даних,</w:t>
+      </w:r>
+    </w:p>
+    <w:p>
+      <w:pPr>
+        <w:spacing w:after="0pt" w:line="18pt" w:lineRule="auto"/>
+        <w:ind w:firstLine="35.45pt"/>
+        <w:jc w:val="both"/>
+        <w:rPr>
+          <w:rFonts w:ascii="Times New Roman" w:hAnsi="Times New Roman" w:cs="Times New Roman"/>
+          <w:sz w:val="24"/>
+          <w:szCs w:val="24"/>
+          <w:lang w:val="uk-UA"/>
+        </w:rPr>
+      </w:pPr>
+      <w:r>
+        <w:rPr>
+          <w:rFonts w:ascii="Times New Roman" w:hAnsi="Times New Roman" w:cs="Times New Roman"/>
+          <w:sz w:val="24"/>
+          <w:szCs w:val="24"/>
+          <w:lang w:val="uk-UA"/>
+        </w:rPr>
+        <w:t>— ERDPlus та Draw.io для створення діаграм,</w:t>
+      </w:r>
+    </w:p>
+    <w:p>
+      <w:pPr>
+        <w:spacing w:after="0pt" w:line="18pt" w:lineRule="auto"/>
+        <w:ind w:firstLine="35.45pt"/>
+        <w:jc w:val="both"/>
+        <w:rPr>
+          <w:rFonts w:ascii="Times New Roman" w:hAnsi="Times New Roman" w:cs="Times New Roman"/>
+          <w:sz w:val="24"/>
+          <w:szCs w:val="24"/>
+          <w:lang w:val="uk-UA"/>
+        </w:rPr>
+      </w:pPr>
+      <w:r>
+        <w:rPr>
+          <w:rFonts w:ascii="Times New Roman" w:hAnsi="Times New Roman" w:cs="Times New Roman"/>
+          <w:sz w:val="24"/>
+          <w:szCs w:val="24"/>
+          <w:lang w:val="uk-UA"/>
+        </w:rPr>
+        <w:t>— Visual Studio для розробки Windows Forms додатку,</w:t>
+      </w:r>
+    </w:p>
+    <w:p>
+      <w:pPr>
+        <w:spacing w:after="0pt" w:line="18pt" w:lineRule="auto"/>
+        <w:ind w:firstLine="35.45pt"/>
+        <w:jc w:val="both"/>
+        <w:rPr>
+          <w:rFonts w:ascii="Times New Roman" w:hAnsi="Times New Roman" w:cs="Times New Roman"/>
+          <w:sz w:val="24"/>
+          <w:szCs w:val="24"/>
+          <w:lang w:val="uk-UA"/>
+        </w:rPr>
+      </w:pPr>
+      <w:r>
+        <w:rPr>
+          <w:rFonts w:ascii="Times New Roman" w:hAnsi="Times New Roman" w:cs="Times New Roman"/>
+          <w:sz w:val="24"/>
+          <w:szCs w:val="24"/>
+          <w:lang w:val="uk-UA"/>
+        </w:rPr>
+        <w:t>— ADO.NET для зв’язку з MySQL.</w:t>
+      </w:r>
+    </w:p>
+    <w:p>
+      <w:pPr>
+        <w:spacing w:after="0pt" w:line="18pt" w:lineRule="auto"/>
+        <w:ind w:firstLine="35.45pt"/>
+        <w:jc w:val="both"/>
+        <w:rPr>
+          <w:rFonts w:ascii="Times New Roman" w:hAnsi="Times New Roman" w:cs="Times New Roman"/>
+          <w:sz w:val="24"/>
+          <w:szCs w:val="24"/>
+          <w:lang w:val="uk-UA"/>
+        </w:rPr>
+      </w:pPr>
+      <w:r>
+        <w:rPr>
+          <w:rFonts w:ascii="Times New Roman" w:hAnsi="Times New Roman" w:cs="Times New Roman"/>
+          <w:sz w:val="24"/>
+          <w:szCs w:val="24"/>
+          <w:lang w:val="uk-UA"/>
+        </w:rPr>
+        <w:t xml:space="preserve">(слайди </w:t>
+      </w:r>
+      <w:r>
+        <w:rPr>
+          <w:rFonts w:ascii="Times New Roman" w:hAnsi="Times New Roman" w:cs="Times New Roman"/>
+          <w:sz w:val="24"/>
+          <w:szCs w:val="24"/>
+          <w:lang w:val="uk-UA"/>
+        </w:rPr>
+        <w:t>5</w:t>
+      </w:r>
+      <w:r>
+        <w:rPr>
+          <w:rFonts w:ascii="Times New Roman" w:hAnsi="Times New Roman" w:cs="Times New Roman"/>
+          <w:sz w:val="24"/>
+          <w:szCs w:val="24"/>
+          <w:lang w:val="uk-UA"/>
+        </w:rPr>
+        <w:t>–</w:t>
+      </w:r>
+      <w:r>
+        <w:rPr>
+          <w:rFonts w:ascii="Times New Roman" w:hAnsi="Times New Roman" w:cs="Times New Roman"/>
+          <w:sz w:val="24"/>
+          <w:szCs w:val="24"/>
+          <w:lang w:val="uk-UA"/>
+        </w:rPr>
+        <w:t>7</w:t>
+      </w:r>
+      <w:r>
+        <w:rPr>
+          <w:rFonts w:ascii="Times New Roman" w:hAnsi="Times New Roman" w:cs="Times New Roman"/>
+          <w:sz w:val="24"/>
+          <w:szCs w:val="24"/>
+          <w:lang w:val="uk-UA"/>
+        </w:rPr>
+        <w:t>)</w:t>
       </w:r>
     </w:p>
     <w:p>
@@ -691,6 +507,50 @@
           <w:szCs w:val="24"/>
           <w:lang w:val="uk-UA"/>
         </w:rPr>
+        <w:t>(слайд 8)</w:t>
+      </w:r>
+    </w:p>
+    <w:p>
+      <w:pPr>
+        <w:spacing w:after="0pt" w:line="18pt" w:lineRule="auto"/>
+        <w:ind w:firstLine="35.45pt"/>
+        <w:jc w:val="both"/>
+        <w:rPr>
+          <w:rFonts w:ascii="Times New Roman" w:hAnsi="Times New Roman" w:cs="Times New Roman"/>
+          <w:sz w:val="24"/>
+          <w:szCs w:val="24"/>
+          <w:lang w:val="uk-UA"/>
+        </w:rPr>
+      </w:pPr>
+      <w:r>
+        <w:rPr>
+          <w:rFonts w:ascii="Times New Roman" w:hAnsi="Times New Roman" w:cs="Times New Roman"/>
+          <w:sz w:val="24"/>
+          <w:szCs w:val="24"/>
+          <w:lang w:val="uk-UA"/>
+        </w:rPr>
+        <w:t>Був створений узагальнений алгоритм роботи додатку для відображення логіки роботи додатку.</w:t>
+      </w:r>
+    </w:p>
+    <w:p>
+      <w:pPr>
+        <w:spacing w:after="0pt" w:line="18pt" w:lineRule="auto"/>
+        <w:ind w:firstLine="35.45pt"/>
+        <w:jc w:val="both"/>
+        <w:rPr>
+          <w:rFonts w:ascii="Times New Roman" w:hAnsi="Times New Roman" w:cs="Times New Roman"/>
+          <w:sz w:val="24"/>
+          <w:szCs w:val="24"/>
+          <w:lang w:val="uk-UA"/>
+        </w:rPr>
+      </w:pPr>
+      <w:r>
+        <w:rPr>
+          <w:rFonts w:ascii="Times New Roman" w:hAnsi="Times New Roman" w:cs="Times New Roman"/>
+          <w:sz w:val="24"/>
+          <w:szCs w:val="24"/>
+          <w:lang w:val="uk-UA"/>
+        </w:rPr>
         <w:t>(слайди 9–17)</w:t>
       </w:r>
     </w:p>
@@ -757,28 +617,47 @@
           <w:szCs w:val="24"/>
           <w:lang w:val="uk-UA"/>
         </w:rPr>
-        <w:t>(слайди 18–19)</w:t>
-      </w:r>
-    </w:p>
-    <w:p>
-      <w:pPr>
-        <w:spacing w:after="0pt" w:line="18pt" w:lineRule="auto"/>
-        <w:ind w:firstLine="35.45pt"/>
-        <w:jc w:val="both"/>
-        <w:rPr>
-          <w:rFonts w:ascii="Times New Roman" w:hAnsi="Times New Roman" w:cs="Times New Roman"/>
-          <w:sz w:val="24"/>
-          <w:szCs w:val="24"/>
-          <w:lang w:val="uk-UA"/>
-        </w:rPr>
-      </w:pPr>
-      <w:r>
-        <w:rPr>
-          <w:rFonts w:ascii="Times New Roman" w:hAnsi="Times New Roman" w:cs="Times New Roman"/>
-          <w:sz w:val="24"/>
-          <w:szCs w:val="24"/>
-          <w:lang w:val="uk-UA"/>
-        </w:rPr>
+        <w:t>(слайд</w:t>
+      </w:r>
+      <w:r>
+        <w:rPr>
+          <w:rFonts w:ascii="Times New Roman" w:hAnsi="Times New Roman" w:cs="Times New Roman"/>
+          <w:sz w:val="24"/>
+          <w:szCs w:val="24"/>
+          <w:lang w:val="uk-UA"/>
+        </w:rPr>
+        <w:t xml:space="preserve"> 18</w:t>
+      </w:r>
+      <w:r>
+        <w:rPr>
+          <w:rFonts w:ascii="Times New Roman" w:hAnsi="Times New Roman" w:cs="Times New Roman"/>
+          <w:sz w:val="24"/>
+          <w:szCs w:val="24"/>
+          <w:lang w:val="uk-UA"/>
+        </w:rPr>
+        <w:t>)</w:t>
+      </w:r>
+    </w:p>
+    <w:p>
+      <w:pPr>
+        <w:spacing w:after="0pt" w:line="18pt" w:lineRule="auto"/>
+        <w:ind w:firstLine="35.45pt"/>
+        <w:jc w:val="both"/>
+        <w:rPr>
+          <w:rFonts w:ascii="Times New Roman" w:hAnsi="Times New Roman" w:cs="Times New Roman"/>
+          <w:sz w:val="24"/>
+          <w:szCs w:val="24"/>
+          <w:lang w:val="uk-UA"/>
+        </w:rPr>
+      </w:pPr>
+      <w:r>
+        <w:rPr>
+          <w:rFonts w:ascii="Times New Roman" w:hAnsi="Times New Roman" w:cs="Times New Roman"/>
+          <w:sz w:val="24"/>
+          <w:szCs w:val="24"/>
+          <w:lang w:val="uk-UA"/>
+        </w:rPr>
+        <w:lastRenderedPageBreak/>
         <w:t>Система містить функціонал для формування фінансових звітів, зокрема підрахунок прибутку з товарів і заробітної плати працівників.</w:t>
       </w:r>
     </w:p>
@@ -801,50 +680,47 @@
           <w:szCs w:val="24"/>
           <w:lang w:val="uk-UA"/>
         </w:rPr>
-        <w:t>(слайд 20)</w:t>
-      </w:r>
-    </w:p>
-    <w:p>
-      <w:pPr>
-        <w:spacing w:after="0pt" w:line="18pt" w:lineRule="auto"/>
-        <w:ind w:firstLine="35.45pt"/>
-        <w:jc w:val="both"/>
-        <w:rPr>
-          <w:rFonts w:ascii="Times New Roman" w:hAnsi="Times New Roman" w:cs="Times New Roman"/>
-          <w:sz w:val="24"/>
-          <w:szCs w:val="24"/>
-          <w:lang w:val="uk-UA"/>
-        </w:rPr>
-      </w:pPr>
-      <w:r>
-        <w:rPr>
-          <w:rFonts w:ascii="Times New Roman" w:hAnsi="Times New Roman" w:cs="Times New Roman"/>
-          <w:sz w:val="24"/>
-          <w:szCs w:val="24"/>
-          <w:lang w:val="uk-UA"/>
-        </w:rPr>
-        <w:lastRenderedPageBreak/>
-        <w:t xml:space="preserve">У результаті було створено повністю функціональний застосунок для </w:t>
-      </w:r>
-      <w:proofErr w:type="spellStart"/>
-      <w:r>
-        <w:rPr>
-          <w:rFonts w:ascii="Times New Roman" w:hAnsi="Times New Roman" w:cs="Times New Roman"/>
-          <w:sz w:val="24"/>
-          <w:szCs w:val="24"/>
-          <w:lang w:val="uk-UA"/>
-        </w:rPr>
-        <w:t>веломайстерні</w:t>
-      </w:r>
-      <w:proofErr w:type="spellEnd"/>
-      <w:r>
-        <w:rPr>
-          <w:rFonts w:ascii="Times New Roman" w:hAnsi="Times New Roman" w:cs="Times New Roman"/>
-          <w:sz w:val="24"/>
-          <w:szCs w:val="24"/>
-          <w:lang w:val="uk-UA"/>
-        </w:rPr>
-        <w:t>, який готовий до впровадження в локальну мережу. Він забезпечує зручну роботу з даними, їхню безпеку та можливість масштабування при розширенні бізнесу.</w:t>
+        <w:t xml:space="preserve">(слайд </w:t>
+      </w:r>
+      <w:r>
+        <w:rPr>
+          <w:rFonts w:ascii="Times New Roman" w:hAnsi="Times New Roman" w:cs="Times New Roman"/>
+          <w:sz w:val="24"/>
+          <w:szCs w:val="24"/>
+          <w:lang w:val="uk-UA"/>
+        </w:rPr>
+        <w:t>19</w:t>
+      </w:r>
+      <w:r>
+        <w:rPr>
+          <w:rFonts w:ascii="Times New Roman" w:hAnsi="Times New Roman" w:cs="Times New Roman"/>
+          <w:sz w:val="24"/>
+          <w:szCs w:val="24"/>
+          <w:lang w:val="uk-UA"/>
+        </w:rPr>
+        <w:t>)</w:t>
+      </w:r>
+    </w:p>
+    <w:p>
+      <w:pPr>
+        <w:spacing w:after="0pt" w:line="18pt" w:lineRule="auto"/>
+        <w:ind w:firstLine="35.45pt"/>
+        <w:jc w:val="both"/>
+        <w:rPr>
+          <w:rFonts w:ascii="Times New Roman" w:hAnsi="Times New Roman" w:cs="Times New Roman"/>
+          <w:sz w:val="24"/>
+          <w:szCs w:val="24"/>
+          <w:lang w:val="uk-UA"/>
+        </w:rPr>
+      </w:pPr>
+      <w:r>
+        <w:rPr>
+          <w:rFonts w:ascii="Times New Roman" w:hAnsi="Times New Roman" w:cs="Times New Roman"/>
+          <w:sz w:val="24"/>
+          <w:szCs w:val="24"/>
+          <w:lang w:val="uk-UA"/>
+        </w:rPr>
+        <w:t>У результаті було створено повністю функціональний застосунок для веломайстерні, який готовий до впровадження в локальну мережу. Він забезпечує зручну роботу з даними, їхню безпеку та можливість масштабування при розширенні бізнесу.</w:t>
       </w:r>
     </w:p>
     <w:p>
